--- a/documents/private/施诚-信A161336-云收藏的设计与实现 二稿.docx
+++ b/documents/private/施诚-信A161336-云收藏的设计与实现 二稿.docx
@@ -641,7 +641,17 @@
           <w:szCs w:val="36"/>
           <w:u w:val="single"/>
         </w:rPr>
-        <w:t>37</w:t>
+        <w:t>3</w:t>
+      </w:r>
+      <w:r>
+        <w:rPr>
+          <w:rFonts w:ascii="楷体" w:eastAsia="楷体" w:hAnsi="楷体"/>
+          <w:bCs/>
+          <w:sz w:val="36"/>
+          <w:szCs w:val="36"/>
+          <w:u w:val="single"/>
+        </w:rPr>
+        <w:t>6</w:t>
       </w:r>
       <w:bookmarkStart w:id="0" w:name="_GoBack"/>
       <w:bookmarkEnd w:id="0"/>
@@ -9781,7 +9791,7 @@
           <v:shape id="_x0000_i1025" type="#_x0000_t75" style="width:303pt;height:218.25pt" o:ole="">
             <v:imagedata r:id="rId20" o:title="" cropbottom="32124f" cropright="-3102f"/>
           </v:shape>
-          <o:OLEObject Type="Embed" ProgID="Visio.Drawing.15" ShapeID="_x0000_i1025" DrawAspect="Content" ObjectID="_1638285681" r:id="rId21"/>
+          <o:OLEObject Type="Embed" ProgID="Visio.Drawing.15" ShapeID="_x0000_i1025" DrawAspect="Content" ObjectID="_1638607057" r:id="rId21"/>
         </w:object>
       </w:r>
     </w:p>
@@ -9878,7 +9888,7 @@
           <v:shape id="_x0000_i1026" type="#_x0000_t75" style="width:437.25pt;height:455.25pt" o:ole="">
             <v:imagedata r:id="rId22" o:title="" croptop="3924f" cropleft="5198f" cropright="8352f"/>
           </v:shape>
-          <o:OLEObject Type="Embed" ProgID="Visio.Drawing.15" ShapeID="_x0000_i1026" DrawAspect="Content" ObjectID="_1638285682" r:id="rId23"/>
+          <o:OLEObject Type="Embed" ProgID="Visio.Drawing.15" ShapeID="_x0000_i1026" DrawAspect="Content" ObjectID="_1638607058" r:id="rId23"/>
         </w:object>
       </w:r>
       <w:r>
@@ -9963,7 +9973,7 @@
           <v:shape id="_x0000_i1027" type="#_x0000_t75" style="width:453.75pt;height:338.25pt" o:ole="">
             <v:imagedata r:id="rId24" o:title="" croptop="-819f" cropbottom="-335f" cropleft="2556f" cropright="5228f"/>
           </v:shape>
-          <o:OLEObject Type="Embed" ProgID="Visio.Drawing.15" ShapeID="_x0000_i1027" DrawAspect="Content" ObjectID="_1638285683" r:id="rId25"/>
+          <o:OLEObject Type="Embed" ProgID="Visio.Drawing.15" ShapeID="_x0000_i1027" DrawAspect="Content" ObjectID="_1638607059" r:id="rId25"/>
         </w:object>
       </w:r>
       <w:r>
@@ -10603,7 +10613,7 @@
           <v:shape id="_x0000_i1028" type="#_x0000_t75" style="width:287.25pt;height:132.75pt" o:ole="">
             <v:imagedata r:id="rId26" o:title="" croptop="5800f" cropbottom="15114f" cropleft="-357f" cropright="-254f"/>
           </v:shape>
-          <o:OLEObject Type="Embed" ProgID="Visio.Drawing.15" ShapeID="_x0000_i1028" DrawAspect="Content" ObjectID="_1638285684" r:id="rId27"/>
+          <o:OLEObject Type="Embed" ProgID="Visio.Drawing.15" ShapeID="_x0000_i1028" DrawAspect="Content" ObjectID="_1638607060" r:id="rId27"/>
         </w:object>
       </w:r>
       <w:bookmarkEnd w:id="41"/>
@@ -12572,7 +12582,7 @@
           <v:shape id="_x0000_i1029" type="#_x0000_t75" style="width:324.75pt;height:92.25pt" o:ole="">
             <v:imagedata r:id="rId28" o:title="" croptop="8318f" cropbottom="8134f" cropleft="1418f" cropright="2757f"/>
           </v:shape>
-          <o:OLEObject Type="Embed" ProgID="Visio.Drawing.15" ShapeID="_x0000_i1029" DrawAspect="Content" ObjectID="_1638285685" r:id="rId29"/>
+          <o:OLEObject Type="Embed" ProgID="Visio.Drawing.15" ShapeID="_x0000_i1029" DrawAspect="Content" ObjectID="_1638607061" r:id="rId29"/>
         </w:object>
       </w:r>
     </w:p>
@@ -13872,7 +13882,7 @@
           <v:shape id="_x0000_i1030" type="#_x0000_t75" style="width:305.25pt;height:110.25pt" o:ole="">
             <v:imagedata r:id="rId30" o:title="" croptop="17551f" cropbottom="13842f" cropright="4926f"/>
           </v:shape>
-          <o:OLEObject Type="Embed" ProgID="Visio.Drawing.15" ShapeID="_x0000_i1030" DrawAspect="Content" ObjectID="_1638285686" r:id="rId31"/>
+          <o:OLEObject Type="Embed" ProgID="Visio.Drawing.15" ShapeID="_x0000_i1030" DrawAspect="Content" ObjectID="_1638607062" r:id="rId31"/>
         </w:object>
       </w:r>
     </w:p>
@@ -15165,7 +15175,7 @@
           <v:shape id="_x0000_i1031" type="#_x0000_t75" style="width:303pt;height:114.75pt" o:ole="">
             <v:imagedata r:id="rId32" o:title="" croptop="19397f" cropbottom="10843f" cropleft="1045f" cropright="4179f"/>
           </v:shape>
-          <o:OLEObject Type="Embed" ProgID="Visio.Drawing.15" ShapeID="_x0000_i1031" DrawAspect="Content" ObjectID="_1638285687" r:id="rId33"/>
+          <o:OLEObject Type="Embed" ProgID="Visio.Drawing.15" ShapeID="_x0000_i1031" DrawAspect="Content" ObjectID="_1638607063" r:id="rId33"/>
         </w:object>
       </w:r>
       <w:bookmarkEnd w:id="53"/>
@@ -16497,7 +16507,7 @@
           <v:shape id="_x0000_i1032" type="#_x0000_t75" style="width:309pt;height:112.5pt" o:ole="">
             <v:imagedata r:id="rId34" o:title="" croptop="11784f" cropbottom="19379f" cropright="4030f"/>
           </v:shape>
-          <o:OLEObject Type="Embed" ProgID="Visio.Drawing.15" ShapeID="_x0000_i1032" DrawAspect="Content" ObjectID="_1638285688" r:id="rId35"/>
+          <o:OLEObject Type="Embed" ProgID="Visio.Drawing.15" ShapeID="_x0000_i1032" DrawAspect="Content" ObjectID="_1638607064" r:id="rId35"/>
         </w:object>
       </w:r>
       <w:bookmarkEnd w:id="57"/>
@@ -17506,7 +17516,7 @@
           <v:shape id="_x0000_i1033" type="#_x0000_t75" style="width:315.75pt;height:105pt" o:ole="">
             <v:imagedata r:id="rId36" o:title="" croptop="11784f" cropbottom="24587f" cropleft="877f" cropright="18612f"/>
           </v:shape>
-          <o:OLEObject Type="Embed" ProgID="Visio.Drawing.15" ShapeID="_x0000_i1033" DrawAspect="Content" ObjectID="_1638285689" r:id="rId37"/>
+          <o:OLEObject Type="Embed" ProgID="Visio.Drawing.15" ShapeID="_x0000_i1033" DrawAspect="Content" ObjectID="_1638607065" r:id="rId37"/>
         </w:object>
       </w:r>
       <w:bookmarkEnd w:id="61"/>
@@ -18791,7 +18801,7 @@
           <v:shape id="_x0000_i1034" type="#_x0000_t75" style="width:284.25pt;height:160.5pt" o:ole="">
             <v:imagedata r:id="rId38" o:title="" cropbottom="7726f"/>
           </v:shape>
-          <o:OLEObject Type="Embed" ProgID="Visio.Drawing.15" ShapeID="_x0000_i1034" DrawAspect="Content" ObjectID="_1638285690" r:id="rId39"/>
+          <o:OLEObject Type="Embed" ProgID="Visio.Drawing.15" ShapeID="_x0000_i1034" DrawAspect="Content" ObjectID="_1638607066" r:id="rId39"/>
         </w:object>
       </w:r>
       <w:bookmarkEnd w:id="63"/>
@@ -23500,7 +23510,7 @@
           <v:shape id="_x0000_i1035" type="#_x0000_t75" style="width:425.25pt;height:343.5pt" o:ole="">
             <v:imagedata r:id="rId43" o:title="" croptop="-2725f" cropbottom="-1535f" cropleft="1833f" cropright="1585f"/>
           </v:shape>
-          <o:OLEObject Type="Embed" ProgID="Visio.Drawing.15" ShapeID="_x0000_i1035" DrawAspect="Content" ObjectID="_1638285691" r:id="rId44"/>
+          <o:OLEObject Type="Embed" ProgID="Visio.Drawing.15" ShapeID="_x0000_i1035" DrawAspect="Content" ObjectID="_1638607067" r:id="rId44"/>
         </w:object>
       </w:r>
     </w:p>
@@ -23900,7 +23910,7 @@
           <v:shape id="_x0000_i1036" type="#_x0000_t75" style="width:422.25pt;height:246.75pt" o:ole="">
             <v:imagedata r:id="rId46" o:title="" croptop="3198f" cropbottom="3401f" cropleft="775f" cropright="-130f"/>
           </v:shape>
-          <o:OLEObject Type="Embed" ProgID="Visio.Drawing.15" ShapeID="_x0000_i1036" DrawAspect="Content" ObjectID="_1638285692" r:id="rId47"/>
+          <o:OLEObject Type="Embed" ProgID="Visio.Drawing.15" ShapeID="_x0000_i1036" DrawAspect="Content" ObjectID="_1638607068" r:id="rId47"/>
         </w:object>
       </w:r>
     </w:p>
@@ -24162,7 +24172,7 @@
           <v:shape id="_x0000_i1037" type="#_x0000_t75" style="width:6in;height:272.25pt" o:ole="">
             <v:imagedata r:id="rId49" o:title="" croptop="1510f" cropbottom="-585f" cropleft="-148f" cropright="1976f"/>
           </v:shape>
-          <o:OLEObject Type="Embed" ProgID="Visio.Drawing.15" ShapeID="_x0000_i1037" DrawAspect="Content" ObjectID="_1638285693" r:id="rId50"/>
+          <o:OLEObject Type="Embed" ProgID="Visio.Drawing.15" ShapeID="_x0000_i1037" DrawAspect="Content" ObjectID="_1638607069" r:id="rId50"/>
         </w:object>
       </w:r>
       <w:bookmarkEnd w:id="86"/>
@@ -24489,7 +24499,7 @@
           <v:shape id="_x0000_i1038" type="#_x0000_t75" style="width:438pt;height:303.75pt" o:ole="">
             <v:imagedata r:id="rId52" o:title="" croptop="4212f" cropbottom="4216f" cropleft="2537f" cropright="2389f"/>
           </v:shape>
-          <o:OLEObject Type="Embed" ProgID="Visio.Drawing.15" ShapeID="_x0000_i1038" DrawAspect="Content" ObjectID="_1638285694" r:id="rId53"/>
+          <o:OLEObject Type="Embed" ProgID="Visio.Drawing.15" ShapeID="_x0000_i1038" DrawAspect="Content" ObjectID="_1638607070" r:id="rId53"/>
         </w:object>
       </w:r>
       <w:bookmarkStart w:id="90" w:name="_Hlk27160647"/>
@@ -24756,7 +24766,7 @@
           <v:shape id="_x0000_i1039" type="#_x0000_t75" style="width:210pt;height:207pt" o:ole="">
             <v:imagedata r:id="rId55" o:title="" croptop="4635f" cropbottom="1575f" cropleft="2670f" cropright="2858f"/>
           </v:shape>
-          <o:OLEObject Type="Embed" ProgID="Visio.Drawing.15" ShapeID="_x0000_i1039" DrawAspect="Content" ObjectID="_1638285695" r:id="rId56"/>
+          <o:OLEObject Type="Embed" ProgID="Visio.Drawing.15" ShapeID="_x0000_i1039" DrawAspect="Content" ObjectID="_1638607071" r:id="rId56"/>
         </w:object>
       </w:r>
     </w:p>
@@ -25035,7 +25045,7 @@
           <v:shape id="_x0000_i1040" type="#_x0000_t75" style="width:440.25pt;height:381pt" o:ole="">
             <v:imagedata r:id="rId58" o:title="" croptop="2634f" cropbottom="4216f" cropleft="2537f" cropright="2161f"/>
           </v:shape>
-          <o:OLEObject Type="Embed" ProgID="Visio.Drawing.15" ShapeID="_x0000_i1040" DrawAspect="Content" ObjectID="_1638285696" r:id="rId59"/>
+          <o:OLEObject Type="Embed" ProgID="Visio.Drawing.15" ShapeID="_x0000_i1040" DrawAspect="Content" ObjectID="_1638607072" r:id="rId59"/>
         </w:object>
       </w:r>
       <w:bookmarkStart w:id="96" w:name="_Hlk27160984"/>
@@ -25309,7 +25319,7 @@
           <v:shape id="_x0000_i1041" type="#_x0000_t75" style="width:423pt;height:256.5pt" o:ole="">
             <v:imagedata r:id="rId61" o:title="" croptop="4212f" cropbottom="1064f" cropleft="2537f" cropright="2865f"/>
           </v:shape>
-          <o:OLEObject Type="Embed" ProgID="Visio.Drawing.15" ShapeID="_x0000_i1041" DrawAspect="Content" ObjectID="_1638285697" r:id="rId62"/>
+          <o:OLEObject Type="Embed" ProgID="Visio.Drawing.15" ShapeID="_x0000_i1041" DrawAspect="Content" ObjectID="_1638607073" r:id="rId62"/>
         </w:object>
       </w:r>
       <w:bookmarkStart w:id="99" w:name="_Hlk25964792"/>
@@ -25554,7 +25564,7 @@
           <v:shape id="_x0000_i1042" type="#_x0000_t75" style="width:375pt;height:321.75pt" o:ole="">
             <v:imagedata r:id="rId64" o:title="" cropbottom="3233f" cropright="1850f"/>
           </v:shape>
-          <o:OLEObject Type="Embed" ProgID="Visio.Drawing.15" ShapeID="_x0000_i1042" DrawAspect="Content" ObjectID="_1638285698" r:id="rId65"/>
+          <o:OLEObject Type="Embed" ProgID="Visio.Drawing.15" ShapeID="_x0000_i1042" DrawAspect="Content" ObjectID="_1638607074" r:id="rId65"/>
         </w:object>
       </w:r>
       <w:bookmarkEnd w:id="102"/>
@@ -25842,7 +25852,7 @@
           <v:shape id="_x0000_i1043" type="#_x0000_t75" style="width:274.5pt;height:179.25pt" o:ole="">
             <v:imagedata r:id="rId67" o:title="" croptop="6885f" cropbottom="7125f" cropright="-117f"/>
           </v:shape>
-          <o:OLEObject Type="Embed" ProgID="Visio.Drawing.15" ShapeID="_x0000_i1043" DrawAspect="Content" ObjectID="_1638285699" r:id="rId68"/>
+          <o:OLEObject Type="Embed" ProgID="Visio.Drawing.15" ShapeID="_x0000_i1043" DrawAspect="Content" ObjectID="_1638607075" r:id="rId68"/>
         </w:object>
       </w:r>
     </w:p>
@@ -26167,7 +26177,7 @@
           <v:shape id="_x0000_i1044" type="#_x0000_t75" style="width:435pt;height:207.75pt" o:ole="">
             <v:imagedata r:id="rId70" o:title="" croptop="6885f" cropbottom="4039f" cropright="-688f"/>
           </v:shape>
-          <o:OLEObject Type="Embed" ProgID="Visio.Drawing.15" ShapeID="_x0000_i1044" DrawAspect="Content" ObjectID="_1638285700" r:id="rId71"/>
+          <o:OLEObject Type="Embed" ProgID="Visio.Drawing.15" ShapeID="_x0000_i1044" DrawAspect="Content" ObjectID="_1638607076" r:id="rId71"/>
         </w:object>
       </w:r>
     </w:p>
@@ -26415,7 +26425,7 @@
           <v:shape id="_x0000_i1045" type="#_x0000_t75" style="width:439.5pt;height:356.25pt" o:ole="">
             <v:imagedata r:id="rId73" o:title="" croptop="1742f" cropbottom="8022f" cropleft="4276f" cropright="2483f"/>
           </v:shape>
-          <o:OLEObject Type="Embed" ProgID="Visio.Drawing.15" ShapeID="_x0000_i1045" DrawAspect="Content" ObjectID="_1638285701" r:id="rId74"/>
+          <o:OLEObject Type="Embed" ProgID="Visio.Drawing.15" ShapeID="_x0000_i1045" DrawAspect="Content" ObjectID="_1638607077" r:id="rId74"/>
         </w:object>
       </w:r>
       <w:bookmarkStart w:id="115" w:name="_Hlk25969330"/>
@@ -26540,7 +26550,7 @@
           <v:shape id="_x0000_i1046" type="#_x0000_t75" style="width:343.5pt;height:379.5pt" o:ole="">
             <v:imagedata r:id="rId75" o:title="" croptop="2928f" cropbottom="2291f" cropleft="4276f" cropright="3025f"/>
           </v:shape>
-          <o:OLEObject Type="Embed" ProgID="Visio.Drawing.15" ShapeID="_x0000_i1046" DrawAspect="Content" ObjectID="_1638285702" r:id="rId76"/>
+          <o:OLEObject Type="Embed" ProgID="Visio.Drawing.15" ShapeID="_x0000_i1046" DrawAspect="Content" ObjectID="_1638607078" r:id="rId76"/>
         </w:object>
       </w:r>
     </w:p>
@@ -42093,7 +42103,7 @@
 </file>
 
 <file path=customXml/itemProps2.xml><?xml version="1.0" encoding="utf-8"?>
-<ds:datastoreItem xmlns:ds="http://schemas.openxmlformats.org/officeDocument/2006/customXml" ds:itemID="{350C1C28-A3AF-4EAA-8A7E-4A968B6EAB97}">
+<ds:datastoreItem xmlns:ds="http://schemas.openxmlformats.org/officeDocument/2006/customXml" ds:itemID="{FF26810E-4495-4EE6-A940-D6A01CDBBEAC}">
   <ds:schemaRefs>
     <ds:schemaRef ds:uri="http://schemas.openxmlformats.org/officeDocument/2006/bibliography"/>
   </ds:schemaRefs>
